--- a/document/Event Sourcing Microservice Learning.docx
+++ b/document/Event Sourcing Microservice Learning.docx
@@ -386,7 +386,351 @@
     </w:p>
     <w:p>
       <w:r>
-        <w:t>Axon framework là một framework hiện đại được ứng dụng phổ biến trong microservice để xây dựng các ứng dụng hướng dự kiện. Axon Framework dựa trên các nguyên tắc thiết kế như CQRS ( Command Query Responsibility Segregation ) và DDD (Domain Driven Design). </w:t>
+        <w:t>Axon framework là một framework hiện đại được ứng dụng phổ biến trong microservice để xây dựng các ứng dụng hướng dự kiện. Axon Framework dựa trên các nguyên tắc thiết kế như CQRS ( Command Query Responsibility Segregation ) và DDD (Domain Driven Design).</w:t>
+      </w:r>
+    </w:p>
+    <w:p>
+      <w:pPr>
+        <w:pStyle w:val="ListParagraph"/>
+        <w:numPr>
+          <w:ilvl w:val="0"/>
+          <w:numId w:val="3"/>
+        </w:numPr>
+        <w:rPr>
+          <w:b/>
+          <w:bCs/>
+        </w:rPr>
+      </w:pPr>
+      <w:r>
+        <w:rPr>
+          <w:b/>
+          <w:bCs/>
+        </w:rPr>
+        <w:t>Rate Limiter</w:t>
+      </w:r>
+    </w:p>
+    <w:p>
+      <w:r>
+        <w:t>R</w:t>
+      </w:r>
+      <w:r>
+        <w:t>ate Limit tức là hạn chế (limit) số lượng request gửi/nhận (rate) đến hệ thống. nói thì nghe đơn gỉản vậy thôi. Trên thực tế, người ta phải sử dụng 1 số thuật toán để đảm bảo chạy nhanh, chính xác mà lại ít tốn bộ nhớ. Giả sử như hệ thống của chúng ta nhận được hàng nghìn request nhưng mà trong số đó chỉ xử lí được trăm request/s chẳng hạn, và số request còn lại thì bị lỗi (do CPU hệ thống đang quá tải không thể xử lí được).</w:t>
+      </w:r>
+    </w:p>
+    <w:p>
+      <w:r>
+        <w:t>Để giải quyết được vấn đề này thì cơ chế Rate Limiting đã ra đời. Mục đích của nó chỉ cho phép nhận 1 số lượng request nhất định trong 1 đơn vị thời gian. Nếu quá sẽ trả về response lỗi.</w:t>
+      </w:r>
+    </w:p>
+    <w:p>
+      <w:pPr>
+        <w:pStyle w:val="ListParagraph"/>
+        <w:numPr>
+          <w:ilvl w:val="0"/>
+          <w:numId w:val="3"/>
+        </w:numPr>
+        <w:rPr>
+          <w:b/>
+          <w:bCs/>
+        </w:rPr>
+      </w:pPr>
+      <w:r>
+        <w:rPr>
+          <w:b/>
+          <w:bCs/>
+        </w:rPr>
+        <w:t>Message Queue</w:t>
+      </w:r>
+    </w:p>
+    <w:p>
+      <w:r>
+        <w:t xml:space="preserve">Message queue là một kiến trúc cung cấp giao tiếp không đồng bộ. Ý nghĩa của queue ở đây chính là 1 hàng đợi chứa message chờ để được xử lý tuần tự theo cơ </w:t>
+      </w:r>
+      <w:r>
+        <w:lastRenderedPageBreak/>
+        <w:t>chế vào trước thì ra trước (FIFO - First In First Out). Một message là các dữ liệu cần vận chuyển giữa người gửi và người nhận. Vậy có thể hiểu đơn giản, message queue giống như một hòm thư email của chúng ta. Email có lẽ là ví dụ tốt nhất về giao tiếp không đồng bộ. Khi một email được gửi đi, người gửi tiếp tục xử lý những thứ khác mà không cần phản hồi ngay lập tức từ người nhận. Cách xử lý tin nhắn này tách người gửi khỏi người nhận để họ không cần phải tương tác với hàng đợi tin nhắn cùng một lúc.</w:t>
+      </w:r>
+    </w:p>
+    <w:p>
+      <w:pPr>
+        <w:jc w:val="center"/>
+      </w:pPr>
+      <w:r>
+        <w:rPr>
+          <w:noProof/>
+        </w:rPr>
+        <w:drawing>
+          <wp:inline distT="0" distB="0" distL="0" distR="0" wp14:anchorId="3E3DD178" wp14:editId="789698E1">
+            <wp:extent cx="4221480" cy="1714500"/>
+            <wp:effectExtent l="0" t="0" r="7620" b="0"/>
+            <wp:docPr id="989407179" name="Picture 1" descr="A line of mails and a few envelopes&#10;&#10;Description automatically generated with medium confidence"/>
+            <wp:cNvGraphicFramePr>
+              <a:graphicFrameLocks xmlns:a="http://schemas.openxmlformats.org/drawingml/2006/main" noChangeAspect="1"/>
+            </wp:cNvGraphicFramePr>
+            <a:graphic xmlns:a="http://schemas.openxmlformats.org/drawingml/2006/main">
+              <a:graphicData uri="http://schemas.openxmlformats.org/drawingml/2006/picture">
+                <pic:pic xmlns:pic="http://schemas.openxmlformats.org/drawingml/2006/picture">
+                  <pic:nvPicPr>
+                    <pic:cNvPr id="989407179" name="Picture 1" descr="A line of mails and a few envelopes&#10;&#10;Description automatically generated with medium confidence"/>
+                    <pic:cNvPicPr>
+                      <a:picLocks noChangeAspect="1" noChangeArrowheads="1"/>
+                    </pic:cNvPicPr>
+                  </pic:nvPicPr>
+                  <pic:blipFill>
+                    <a:blip r:embed="rId7">
+                      <a:extLst>
+                        <a:ext uri="{28A0092B-C50C-407E-A947-70E740481C1C}">
+                          <a14:useLocalDpi xmlns:a14="http://schemas.microsoft.com/office/drawing/2010/main" val="0"/>
+                        </a:ext>
+                      </a:extLst>
+                    </a:blip>
+                    <a:srcRect/>
+                    <a:stretch>
+                      <a:fillRect/>
+                    </a:stretch>
+                  </pic:blipFill>
+                  <pic:spPr bwMode="auto">
+                    <a:xfrm>
+                      <a:off x="0" y="0"/>
+                      <a:ext cx="4221480" cy="1714500"/>
+                    </a:xfrm>
+                    <a:prstGeom prst="rect">
+                      <a:avLst/>
+                    </a:prstGeom>
+                    <a:noFill/>
+                    <a:ln>
+                      <a:noFill/>
+                    </a:ln>
+                  </pic:spPr>
+                </pic:pic>
+              </a:graphicData>
+            </a:graphic>
+          </wp:inline>
+        </w:drawing>
+      </w:r>
+    </w:p>
+    <w:p>
+      <w:pPr>
+        <w:jc w:val="center"/>
+      </w:pPr>
+      <w:r>
+        <w:rPr>
+          <w:noProof/>
+        </w:rPr>
+        <w:drawing>
+          <wp:inline distT="0" distB="0" distL="0" distR="0" wp14:anchorId="7FB65CB8" wp14:editId="5483E6A6">
+            <wp:extent cx="5372100" cy="1996440"/>
+            <wp:effectExtent l="0" t="0" r="0" b="3810"/>
+            <wp:docPr id="1368038808" name="Picture 2" descr="A diagram of a diagram&#10;&#10;Description automatically generated"/>
+            <wp:cNvGraphicFramePr>
+              <a:graphicFrameLocks xmlns:a="http://schemas.openxmlformats.org/drawingml/2006/main" noChangeAspect="1"/>
+            </wp:cNvGraphicFramePr>
+            <a:graphic xmlns:a="http://schemas.openxmlformats.org/drawingml/2006/main">
+              <a:graphicData uri="http://schemas.openxmlformats.org/drawingml/2006/picture">
+                <pic:pic xmlns:pic="http://schemas.openxmlformats.org/drawingml/2006/picture">
+                  <pic:nvPicPr>
+                    <pic:cNvPr id="1368038808" name="Picture 2" descr="A diagram of a diagram&#10;&#10;Description automatically generated"/>
+                    <pic:cNvPicPr>
+                      <a:picLocks noChangeAspect="1" noChangeArrowheads="1"/>
+                    </pic:cNvPicPr>
+                  </pic:nvPicPr>
+                  <pic:blipFill>
+                    <a:blip r:embed="rId8">
+                      <a:extLst>
+                        <a:ext uri="{28A0092B-C50C-407E-A947-70E740481C1C}">
+                          <a14:useLocalDpi xmlns:a14="http://schemas.microsoft.com/office/drawing/2010/main" val="0"/>
+                        </a:ext>
+                      </a:extLst>
+                    </a:blip>
+                    <a:srcRect/>
+                    <a:stretch>
+                      <a:fillRect/>
+                    </a:stretch>
+                  </pic:blipFill>
+                  <pic:spPr bwMode="auto">
+                    <a:xfrm>
+                      <a:off x="0" y="0"/>
+                      <a:ext cx="5372100" cy="1996440"/>
+                    </a:xfrm>
+                    <a:prstGeom prst="rect">
+                      <a:avLst/>
+                    </a:prstGeom>
+                    <a:noFill/>
+                    <a:ln>
+                      <a:noFill/>
+                    </a:ln>
+                  </pic:spPr>
+                </pic:pic>
+              </a:graphicData>
+            </a:graphic>
+          </wp:inline>
+        </w:drawing>
+      </w:r>
+    </w:p>
+    <w:p>
+      <w:pPr>
+        <w:jc w:val="left"/>
+      </w:pPr>
+      <w:r>
+        <w:t xml:space="preserve">Ưu điểm: </w:t>
+      </w:r>
+    </w:p>
+    <w:p>
+      <w:pPr>
+        <w:pStyle w:val="ListParagraph"/>
+        <w:numPr>
+          <w:ilvl w:val="0"/>
+          <w:numId w:val="4"/>
+        </w:numPr>
+      </w:pPr>
+      <w:r>
+        <w:rPr>
+          <w:b/>
+          <w:bCs/>
+        </w:rPr>
+        <w:t>Dự phòng</w:t>
+      </w:r>
+      <w:r>
+        <w:t>: Sau khi lưu trữ tin nhắn, hàng đợi đảm bảo tin nhắn sẽ chỉ bị loại bỏ khi quá trình đọc nó xác nhận thành công trong việc đọc và xử lý. Nếu có gì sai sót, tin nhắn sẽ không bị mất và được xử lý lại sau này.</w:t>
+      </w:r>
+    </w:p>
+    <w:p>
+      <w:pPr>
+        <w:pStyle w:val="ListParagraph"/>
+        <w:numPr>
+          <w:ilvl w:val="0"/>
+          <w:numId w:val="4"/>
+        </w:numPr>
+      </w:pPr>
+      <w:r>
+        <w:rPr>
+          <w:b/>
+          <w:bCs/>
+        </w:rPr>
+        <w:t>Nhắn tin không đồng bộ</w:t>
+      </w:r>
+      <w:r>
+        <w:t>: Trong trường hợp ứng dụng của bạn không yêu cầu phản hồi đúng cách cho một quy trình, các consumer có thể nhận và xử lý theo logic và tốc độ riêng của nó.</w:t>
+      </w:r>
+    </w:p>
+    <w:p>
+      <w:pPr>
+        <w:pStyle w:val="ListParagraph"/>
+        <w:numPr>
+          <w:ilvl w:val="0"/>
+          <w:numId w:val="4"/>
+        </w:numPr>
+      </w:pPr>
+      <w:r>
+        <w:rPr>
+          <w:b/>
+          <w:bCs/>
+        </w:rPr>
+        <w:t>Khả năng phục hồi</w:t>
+      </w:r>
+      <w:r>
+        <w:t>: Ví dụ: giả sử hệ thống của bạn bao gồm 2 microservice, một để xử lý đơn đặt hàng và một dịch vụ khác để gửi email. Có một hàng đợi cho biết rằng một email cần được gửi đi có nghĩa là ngay cả khi hệ thống email của bạn không hoạt động, dịch vụ xử lý đơn đặt hàng vẫn có thể tiếp tục nhận và xử lý đơn đặt hàng. Khi dịch vụ email trực tuyến trở lại, nó có thể bắt đầu đọc tin nhắn và gửi email.</w:t>
+      </w:r>
+    </w:p>
+    <w:p>
+      <w:pPr>
+        <w:pStyle w:val="ListParagraph"/>
+        <w:numPr>
+          <w:ilvl w:val="0"/>
+          <w:numId w:val="4"/>
+        </w:numPr>
+      </w:pPr>
+      <w:r>
+        <w:rPr>
+          <w:b/>
+          <w:bCs/>
+        </w:rPr>
+        <w:t>Khả năng mở rộng</w:t>
+      </w:r>
+      <w:r>
+        <w:t>: Hàng đợi cho phép bạn tách hệ thống của mình thành các microservices khác nhau và chia tỷ lệ chúng theo nhu cầu.</w:t>
+      </w:r>
+    </w:p>
+    <w:p>
+      <w:pPr>
+        <w:jc w:val="left"/>
+      </w:pPr>
+      <w:r>
+        <w:t>Nhược điểm:</w:t>
+      </w:r>
+    </w:p>
+    <w:p>
+      <w:pPr>
+        <w:pStyle w:val="ListParagraph"/>
+        <w:numPr>
+          <w:ilvl w:val="0"/>
+          <w:numId w:val="4"/>
+        </w:numPr>
+      </w:pPr>
+      <w:r>
+        <w:rPr>
+          <w:b/>
+          <w:bCs/>
+        </w:rPr>
+        <w:lastRenderedPageBreak/>
+        <w:t>Làm phức tạp hệ thống</w:t>
+      </w:r>
+    </w:p>
+    <w:p>
+      <w:pPr>
+        <w:pStyle w:val="ListParagraph"/>
+        <w:numPr>
+          <w:ilvl w:val="0"/>
+          <w:numId w:val="4"/>
+        </w:numPr>
+      </w:pPr>
+      <w:r>
+        <w:rPr>
+          <w:b/>
+          <w:bCs/>
+        </w:rPr>
+        <w:t>Phải có message format:</w:t>
+      </w:r>
+      <w:r>
+        <w:t> Từ 2 phía producer và consumer cần phải thống nhất format message để có thể gửi và nhận message.</w:t>
+      </w:r>
+    </w:p>
+    <w:p>
+      <w:pPr>
+        <w:pStyle w:val="ListParagraph"/>
+        <w:numPr>
+          <w:ilvl w:val="0"/>
+          <w:numId w:val="4"/>
+        </w:numPr>
+      </w:pPr>
+      <w:r>
+        <w:rPr>
+          <w:b/>
+          <w:bCs/>
+        </w:rPr>
+        <w:t>Monitor Queue là cần thiết:</w:t>
+      </w:r>
+      <w:r>
+        <w:t> Bạn cần phải theo dõi queue của mình để đảm bảo queue không quá nhiều hay đầy queue.</w:t>
+      </w:r>
+    </w:p>
+    <w:p>
+      <w:pPr>
+        <w:pStyle w:val="ListParagraph"/>
+        <w:numPr>
+          <w:ilvl w:val="0"/>
+          <w:numId w:val="4"/>
+        </w:numPr>
+      </w:pPr>
+      <w:r>
+        <w:rPr>
+          <w:b/>
+          <w:bCs/>
+        </w:rPr>
+        <w:t>Khó xử lý đồng bộ:</w:t>
+      </w:r>
+      <w:r>
+        <w:t> Không phải lúc nào message queue cũng là lựa chọn hàng đầu khi chúng ta xây dựng hệ thống. Sẽ có nhiều trường hợp hệ thống bắt buộc cần phải xử lý đồng bộ giữa các service, khi đó ta sẽ cần lựa chọn những cơ chế phù hợp hơn như Remote Procedure Invocation (RPI).</w:t>
       </w:r>
     </w:p>
     <w:sectPr>
@@ -402,6 +746,155 @@
 <file path=word/numbering.xml><?xml version="1.0" encoding="utf-8"?>
 <w:numbering xmlns:wpc="http://schemas.microsoft.com/office/word/2010/wordprocessingCanvas" xmlns:cx="http://schemas.microsoft.com/office/drawing/2014/chartex" xmlns:cx1="http://schemas.microsoft.com/office/drawing/2015/9/8/chartex" xmlns:cx2="http://schemas.microsoft.com/office/drawing/2015/10/21/chartex" xmlns:cx3="http://schemas.microsoft.com/office/drawing/2016/5/9/chartex" xmlns:cx4="http://schemas.microsoft.com/office/drawing/2016/5/10/chartex" xmlns:cx5="http://schemas.microsoft.com/office/drawing/2016/5/11/chartex" xmlns:cx6="http://schemas.microsoft.com/office/drawing/2016/5/12/chartex" xmlns:cx7="http://schemas.microsoft.com/office/drawing/2016/5/13/chartex" xmlns:cx8="http://schemas.microsoft.com/office/drawing/2016/5/14/chartex" xmlns:mc="http://schemas.openxmlformats.org/markup-compatibility/2006" xmlns:aink="http://schemas.microsoft.com/office/drawing/2016/ink" xmlns:am3d="http://schemas.microsoft.com/office/drawing/2017/model3d" xmlns:o="urn:schemas-microsoft-com:office:office" xmlns:oel="http://schemas.microsoft.com/office/2019/extlst" xmlns:r="http://schemas.openxmlformats.org/officeDocument/2006/relationships" xmlns:m="http://schemas.openxmlformats.org/officeDocument/2006/math" xmlns:v="urn:schemas-microsoft-com:vml" xmlns:wp14="http://schemas.microsoft.com/office/word/2010/wordprocessingDrawing" xmlns:wp="http://schemas.openxmlformats.org/drawingml/2006/wordprocessingDrawing" xmlns:w10="urn:schemas-microsoft-com:office:word" xmlns:w="http://schemas.openxmlformats.org/wordprocessingml/2006/main" xmlns:w14="http://schemas.microsoft.com/office/word/2010/wordml" xmlns:w15="http://schemas.microsoft.com/office/word/2012/wordml" xmlns:w16cex="http://schemas.microsoft.com/office/word/2018/wordml/cex" xmlns:w16cid="http://schemas.microsoft.com/office/word/2016/wordml/cid" xmlns:w16="http://schemas.microsoft.com/office/word/2018/wordml" xmlns:w16du="http://schemas.microsoft.com/office/word/2023/wordml/word16du" xmlns:w16sdtdh="http://schemas.microsoft.com/office/word/2020/wordml/sdtdatahash" xmlns:w16se="http://schemas.microsoft.com/office/word/2015/wordml/symex" xmlns:wpg="http://schemas.microsoft.com/office/word/2010/wordprocessingGroup" xmlns:wpi="http://schemas.microsoft.com/office/word/2010/wordprocessingInk" xmlns:wne="http://schemas.microsoft.com/office/word/2006/wordml" xmlns:wps="http://schemas.microsoft.com/office/word/2010/wordprocessingShape" mc:Ignorable="w14 w15 w16se w16cid w16 w16cex w16sdtdh w16du wp14">
   <w:abstractNum w:abstractNumId="0" w15:restartNumberingAfterBreak="0">
+    <w:nsid w:val="0C041B65"/>
+    <w:multiLevelType w:val="multilevel"/>
+    <w:tmpl w:val="2C1ED6DE"/>
+    <w:lvl w:ilvl="0">
+      <w:start w:val="1"/>
+      <w:numFmt w:val="bullet"/>
+      <w:lvlText w:val=""/>
+      <w:lvlJc w:val="left"/>
+      <w:pPr>
+        <w:tabs>
+          <w:tab w:val="num" w:pos="720"/>
+        </w:tabs>
+        <w:ind w:left="720" w:hanging="360"/>
+      </w:pPr>
+      <w:rPr>
+        <w:rFonts w:ascii="Symbol" w:hAnsi="Symbol" w:hint="default"/>
+        <w:sz w:val="20"/>
+      </w:rPr>
+    </w:lvl>
+    <w:lvl w:ilvl="1" w:tentative="1">
+      <w:start w:val="1"/>
+      <w:numFmt w:val="bullet"/>
+      <w:lvlText w:val="o"/>
+      <w:lvlJc w:val="left"/>
+      <w:pPr>
+        <w:tabs>
+          <w:tab w:val="num" w:pos="1440"/>
+        </w:tabs>
+        <w:ind w:left="1440" w:hanging="360"/>
+      </w:pPr>
+      <w:rPr>
+        <w:rFonts w:ascii="Courier New" w:hAnsi="Courier New" w:hint="default"/>
+        <w:sz w:val="20"/>
+      </w:rPr>
+    </w:lvl>
+    <w:lvl w:ilvl="2" w:tentative="1">
+      <w:start w:val="1"/>
+      <w:numFmt w:val="bullet"/>
+      <w:lvlText w:val=""/>
+      <w:lvlJc w:val="left"/>
+      <w:pPr>
+        <w:tabs>
+          <w:tab w:val="num" w:pos="2160"/>
+        </w:tabs>
+        <w:ind w:left="2160" w:hanging="360"/>
+      </w:pPr>
+      <w:rPr>
+        <w:rFonts w:ascii="Wingdings" w:hAnsi="Wingdings" w:hint="default"/>
+        <w:sz w:val="20"/>
+      </w:rPr>
+    </w:lvl>
+    <w:lvl w:ilvl="3" w:tentative="1">
+      <w:start w:val="1"/>
+      <w:numFmt w:val="bullet"/>
+      <w:lvlText w:val=""/>
+      <w:lvlJc w:val="left"/>
+      <w:pPr>
+        <w:tabs>
+          <w:tab w:val="num" w:pos="2880"/>
+        </w:tabs>
+        <w:ind w:left="2880" w:hanging="360"/>
+      </w:pPr>
+      <w:rPr>
+        <w:rFonts w:ascii="Wingdings" w:hAnsi="Wingdings" w:hint="default"/>
+        <w:sz w:val="20"/>
+      </w:rPr>
+    </w:lvl>
+    <w:lvl w:ilvl="4" w:tentative="1">
+      <w:start w:val="1"/>
+      <w:numFmt w:val="bullet"/>
+      <w:lvlText w:val=""/>
+      <w:lvlJc w:val="left"/>
+      <w:pPr>
+        <w:tabs>
+          <w:tab w:val="num" w:pos="3600"/>
+        </w:tabs>
+        <w:ind w:left="3600" w:hanging="360"/>
+      </w:pPr>
+      <w:rPr>
+        <w:rFonts w:ascii="Wingdings" w:hAnsi="Wingdings" w:hint="default"/>
+        <w:sz w:val="20"/>
+      </w:rPr>
+    </w:lvl>
+    <w:lvl w:ilvl="5" w:tentative="1">
+      <w:start w:val="1"/>
+      <w:numFmt w:val="bullet"/>
+      <w:lvlText w:val=""/>
+      <w:lvlJc w:val="left"/>
+      <w:pPr>
+        <w:tabs>
+          <w:tab w:val="num" w:pos="4320"/>
+        </w:tabs>
+        <w:ind w:left="4320" w:hanging="360"/>
+      </w:pPr>
+      <w:rPr>
+        <w:rFonts w:ascii="Wingdings" w:hAnsi="Wingdings" w:hint="default"/>
+        <w:sz w:val="20"/>
+      </w:rPr>
+    </w:lvl>
+    <w:lvl w:ilvl="6" w:tentative="1">
+      <w:start w:val="1"/>
+      <w:numFmt w:val="bullet"/>
+      <w:lvlText w:val=""/>
+      <w:lvlJc w:val="left"/>
+      <w:pPr>
+        <w:tabs>
+          <w:tab w:val="num" w:pos="5040"/>
+        </w:tabs>
+        <w:ind w:left="5040" w:hanging="360"/>
+      </w:pPr>
+      <w:rPr>
+        <w:rFonts w:ascii="Wingdings" w:hAnsi="Wingdings" w:hint="default"/>
+        <w:sz w:val="20"/>
+      </w:rPr>
+    </w:lvl>
+    <w:lvl w:ilvl="7" w:tentative="1">
+      <w:start w:val="1"/>
+      <w:numFmt w:val="bullet"/>
+      <w:lvlText w:val=""/>
+      <w:lvlJc w:val="left"/>
+      <w:pPr>
+        <w:tabs>
+          <w:tab w:val="num" w:pos="5760"/>
+        </w:tabs>
+        <w:ind w:left="5760" w:hanging="360"/>
+      </w:pPr>
+      <w:rPr>
+        <w:rFonts w:ascii="Wingdings" w:hAnsi="Wingdings" w:hint="default"/>
+        <w:sz w:val="20"/>
+      </w:rPr>
+    </w:lvl>
+    <w:lvl w:ilvl="8" w:tentative="1">
+      <w:start w:val="1"/>
+      <w:numFmt w:val="bullet"/>
+      <w:lvlText w:val=""/>
+      <w:lvlJc w:val="left"/>
+      <w:pPr>
+        <w:tabs>
+          <w:tab w:val="num" w:pos="6480"/>
+        </w:tabs>
+        <w:ind w:left="6480" w:hanging="360"/>
+      </w:pPr>
+      <w:rPr>
+        <w:rFonts w:ascii="Wingdings" w:hAnsi="Wingdings" w:hint="default"/>
+        <w:sz w:val="20"/>
+      </w:rPr>
+    </w:lvl>
+  </w:abstractNum>
+  <w:abstractNum w:abstractNumId="1" w15:restartNumberingAfterBreak="0">
     <w:nsid w:val="2C811363"/>
     <w:multiLevelType w:val="multilevel"/>
     <w:tmpl w:val="CFFC6CCE"/>
@@ -550,7 +1043,7 @@
       </w:rPr>
     </w:lvl>
   </w:abstractNum>
-  <w:abstractNum w:abstractNumId="1" w15:restartNumberingAfterBreak="0">
+  <w:abstractNum w:abstractNumId="2" w15:restartNumberingAfterBreak="0">
     <w:nsid w:val="42F458F6"/>
     <w:multiLevelType w:val="hybridMultilevel"/>
     <w:tmpl w:val="D57A47EC"/>
@@ -639,7 +1132,7 @@
       </w:pPr>
     </w:lvl>
   </w:abstractNum>
-  <w:abstractNum w:abstractNumId="2" w15:restartNumberingAfterBreak="0">
+  <w:abstractNum w:abstractNumId="3" w15:restartNumberingAfterBreak="0">
     <w:nsid w:val="59DC03A4"/>
     <w:multiLevelType w:val="multilevel"/>
     <w:tmpl w:val="D2886A6A"/>
@@ -788,7 +1281,7 @@
       </w:rPr>
     </w:lvl>
   </w:abstractNum>
-  <w:abstractNum w:abstractNumId="3" w15:restartNumberingAfterBreak="0">
+  <w:abstractNum w:abstractNumId="4" w15:restartNumberingAfterBreak="0">
     <w:nsid w:val="619675A0"/>
     <w:multiLevelType w:val="hybridMultilevel"/>
     <w:tmpl w:val="E8967ACC"/>
@@ -878,7 +1371,7 @@
       </w:pPr>
     </w:lvl>
   </w:abstractNum>
-  <w:abstractNum w:abstractNumId="4" w15:restartNumberingAfterBreak="0">
+  <w:abstractNum w:abstractNumId="5" w15:restartNumberingAfterBreak="0">
     <w:nsid w:val="63087662"/>
     <w:multiLevelType w:val="hybridMultilevel"/>
     <w:tmpl w:val="DE10AC10"/>
@@ -991,23 +1484,178 @@
       </w:rPr>
     </w:lvl>
   </w:abstractNum>
+  <w:abstractNum w:abstractNumId="6" w15:restartNumberingAfterBreak="0">
+    <w:nsid w:val="70AC550A"/>
+    <w:multiLevelType w:val="multilevel"/>
+    <w:tmpl w:val="656C69BA"/>
+    <w:lvl w:ilvl="0">
+      <w:start w:val="1"/>
+      <w:numFmt w:val="bullet"/>
+      <w:lvlText w:val=""/>
+      <w:lvlJc w:val="left"/>
+      <w:pPr>
+        <w:tabs>
+          <w:tab w:val="num" w:pos="720"/>
+        </w:tabs>
+        <w:ind w:left="720" w:hanging="360"/>
+      </w:pPr>
+      <w:rPr>
+        <w:rFonts w:ascii="Symbol" w:hAnsi="Symbol" w:hint="default"/>
+        <w:sz w:val="20"/>
+      </w:rPr>
+    </w:lvl>
+    <w:lvl w:ilvl="1" w:tentative="1">
+      <w:start w:val="1"/>
+      <w:numFmt w:val="bullet"/>
+      <w:lvlText w:val="o"/>
+      <w:lvlJc w:val="left"/>
+      <w:pPr>
+        <w:tabs>
+          <w:tab w:val="num" w:pos="1440"/>
+        </w:tabs>
+        <w:ind w:left="1440" w:hanging="360"/>
+      </w:pPr>
+      <w:rPr>
+        <w:rFonts w:ascii="Courier New" w:hAnsi="Courier New" w:hint="default"/>
+        <w:sz w:val="20"/>
+      </w:rPr>
+    </w:lvl>
+    <w:lvl w:ilvl="2" w:tentative="1">
+      <w:start w:val="1"/>
+      <w:numFmt w:val="bullet"/>
+      <w:lvlText w:val=""/>
+      <w:lvlJc w:val="left"/>
+      <w:pPr>
+        <w:tabs>
+          <w:tab w:val="num" w:pos="2160"/>
+        </w:tabs>
+        <w:ind w:left="2160" w:hanging="360"/>
+      </w:pPr>
+      <w:rPr>
+        <w:rFonts w:ascii="Wingdings" w:hAnsi="Wingdings" w:hint="default"/>
+        <w:sz w:val="20"/>
+      </w:rPr>
+    </w:lvl>
+    <w:lvl w:ilvl="3" w:tentative="1">
+      <w:start w:val="1"/>
+      <w:numFmt w:val="bullet"/>
+      <w:lvlText w:val=""/>
+      <w:lvlJc w:val="left"/>
+      <w:pPr>
+        <w:tabs>
+          <w:tab w:val="num" w:pos="2880"/>
+        </w:tabs>
+        <w:ind w:left="2880" w:hanging="360"/>
+      </w:pPr>
+      <w:rPr>
+        <w:rFonts w:ascii="Wingdings" w:hAnsi="Wingdings" w:hint="default"/>
+        <w:sz w:val="20"/>
+      </w:rPr>
+    </w:lvl>
+    <w:lvl w:ilvl="4" w:tentative="1">
+      <w:start w:val="1"/>
+      <w:numFmt w:val="bullet"/>
+      <w:lvlText w:val=""/>
+      <w:lvlJc w:val="left"/>
+      <w:pPr>
+        <w:tabs>
+          <w:tab w:val="num" w:pos="3600"/>
+        </w:tabs>
+        <w:ind w:left="3600" w:hanging="360"/>
+      </w:pPr>
+      <w:rPr>
+        <w:rFonts w:ascii="Wingdings" w:hAnsi="Wingdings" w:hint="default"/>
+        <w:sz w:val="20"/>
+      </w:rPr>
+    </w:lvl>
+    <w:lvl w:ilvl="5" w:tentative="1">
+      <w:start w:val="1"/>
+      <w:numFmt w:val="bullet"/>
+      <w:lvlText w:val=""/>
+      <w:lvlJc w:val="left"/>
+      <w:pPr>
+        <w:tabs>
+          <w:tab w:val="num" w:pos="4320"/>
+        </w:tabs>
+        <w:ind w:left="4320" w:hanging="360"/>
+      </w:pPr>
+      <w:rPr>
+        <w:rFonts w:ascii="Wingdings" w:hAnsi="Wingdings" w:hint="default"/>
+        <w:sz w:val="20"/>
+      </w:rPr>
+    </w:lvl>
+    <w:lvl w:ilvl="6" w:tentative="1">
+      <w:start w:val="1"/>
+      <w:numFmt w:val="bullet"/>
+      <w:lvlText w:val=""/>
+      <w:lvlJc w:val="left"/>
+      <w:pPr>
+        <w:tabs>
+          <w:tab w:val="num" w:pos="5040"/>
+        </w:tabs>
+        <w:ind w:left="5040" w:hanging="360"/>
+      </w:pPr>
+      <w:rPr>
+        <w:rFonts w:ascii="Wingdings" w:hAnsi="Wingdings" w:hint="default"/>
+        <w:sz w:val="20"/>
+      </w:rPr>
+    </w:lvl>
+    <w:lvl w:ilvl="7" w:tentative="1">
+      <w:start w:val="1"/>
+      <w:numFmt w:val="bullet"/>
+      <w:lvlText w:val=""/>
+      <w:lvlJc w:val="left"/>
+      <w:pPr>
+        <w:tabs>
+          <w:tab w:val="num" w:pos="5760"/>
+        </w:tabs>
+        <w:ind w:left="5760" w:hanging="360"/>
+      </w:pPr>
+      <w:rPr>
+        <w:rFonts w:ascii="Wingdings" w:hAnsi="Wingdings" w:hint="default"/>
+        <w:sz w:val="20"/>
+      </w:rPr>
+    </w:lvl>
+    <w:lvl w:ilvl="8" w:tentative="1">
+      <w:start w:val="1"/>
+      <w:numFmt w:val="bullet"/>
+      <w:lvlText w:val=""/>
+      <w:lvlJc w:val="left"/>
+      <w:pPr>
+        <w:tabs>
+          <w:tab w:val="num" w:pos="6480"/>
+        </w:tabs>
+        <w:ind w:left="6480" w:hanging="360"/>
+      </w:pPr>
+      <w:rPr>
+        <w:rFonts w:ascii="Wingdings" w:hAnsi="Wingdings" w:hint="default"/>
+        <w:sz w:val="20"/>
+      </w:rPr>
+    </w:lvl>
+  </w:abstractNum>
   <w:num w:numId="1" w16cid:durableId="1141581705">
+    <w:abstractNumId w:val="4"/>
+  </w:num>
+  <w:num w:numId="2" w16cid:durableId="1545869658">
+    <w:abstractNumId w:val="4"/>
+  </w:num>
+  <w:num w:numId="3" w16cid:durableId="1691181355">
+    <w:abstractNumId w:val="2"/>
+  </w:num>
+  <w:num w:numId="4" w16cid:durableId="990600581">
+    <w:abstractNumId w:val="5"/>
+  </w:num>
+  <w:num w:numId="5" w16cid:durableId="1386022818">
+    <w:abstractNumId w:val="1"/>
+  </w:num>
+  <w:num w:numId="6" w16cid:durableId="1877889185">
     <w:abstractNumId w:val="3"/>
   </w:num>
-  <w:num w:numId="2" w16cid:durableId="1545869658">
-    <w:abstractNumId w:val="3"/>
+  <w:num w:numId="7" w16cid:durableId="904606803">
+    <w:abstractNumId w:val="6"/>
   </w:num>
-  <w:num w:numId="3" w16cid:durableId="1691181355">
-    <w:abstractNumId w:val="1"/>
-  </w:num>
-  <w:num w:numId="4" w16cid:durableId="990600581">
-    <w:abstractNumId w:val="4"/>
-  </w:num>
-  <w:num w:numId="5" w16cid:durableId="1386022818">
+  <w:num w:numId="8" w16cid:durableId="1610039392">
     <w:abstractNumId w:val="0"/>
-  </w:num>
-  <w:num w:numId="6" w16cid:durableId="1877889185">
-    <w:abstractNumId w:val="2"/>
   </w:num>
 </w:numbering>
 </file>
@@ -1410,8 +2058,9 @@
   <w:style w:type="paragraph" w:default="1" w:styleId="Normal">
     <w:name w:val="Normal"/>
     <w:qFormat/>
-    <w:rsid w:val="001C27C6"/>
+    <w:rsid w:val="000B3733"/>
     <w:pPr>
+      <w:ind w:firstLine="432"/>
       <w:jc w:val="both"/>
     </w:pPr>
   </w:style>
@@ -1805,6 +2454,7 @@
       <w:numPr>
         <w:ilvl w:val="1"/>
       </w:numPr>
+      <w:ind w:firstLine="432"/>
     </w:pPr>
     <w:rPr>
       <w:rFonts w:asciiTheme="minorHAnsi" w:eastAsiaTheme="majorEastAsia" w:hAnsiTheme="minorHAnsi" w:cstheme="majorBidi"/>

--- a/document/Event Sourcing Microservice Learning.docx
+++ b/document/Event Sourcing Microservice Learning.docx
@@ -366,6 +366,23 @@
     </w:p>
     <w:p>
       <w:pPr>
+        <w:ind w:firstLine="0"/>
+        <w:jc w:val="left"/>
+        <w:rPr>
+          <w:b/>
+          <w:bCs/>
+        </w:rPr>
+      </w:pPr>
+      <w:r>
+        <w:rPr>
+          <w:b/>
+          <w:bCs/>
+        </w:rPr>
+        <w:br w:type="page"/>
+      </w:r>
+    </w:p>
+    <w:p>
+      <w:pPr>
         <w:pStyle w:val="ListParagraph"/>
         <w:numPr>
           <w:ilvl w:val="0"/>
@@ -381,11 +398,71 @@
           <w:b/>
           <w:bCs/>
         </w:rPr>
+        <w:lastRenderedPageBreak/>
         <w:t>Axon Framework</w:t>
       </w:r>
     </w:p>
     <w:p>
-      <w:r>
+      <w:pPr>
+        <w:jc w:val="center"/>
+      </w:pPr>
+      <w:r>
+        <w:rPr>
+          <w:noProof/>
+        </w:rPr>
+        <w:drawing>
+          <wp:inline distT="0" distB="0" distL="0" distR="0" wp14:anchorId="1B2BD639" wp14:editId="7FE7E9BE">
+            <wp:extent cx="4825740" cy="8061960"/>
+            <wp:effectExtent l="0" t="0" r="0" b="0"/>
+            <wp:docPr id="2031653082" name="Picture 2" descr="Axon Framework Mindmap"/>
+            <wp:cNvGraphicFramePr>
+              <a:graphicFrameLocks xmlns:a="http://schemas.openxmlformats.org/drawingml/2006/main" noChangeAspect="1"/>
+            </wp:cNvGraphicFramePr>
+            <a:graphic xmlns:a="http://schemas.openxmlformats.org/drawingml/2006/main">
+              <a:graphicData uri="http://schemas.openxmlformats.org/drawingml/2006/picture">
+                <pic:pic xmlns:pic="http://schemas.openxmlformats.org/drawingml/2006/picture">
+                  <pic:nvPicPr>
+                    <pic:cNvPr id="0" name="Picture 6" descr="Axon Framework Mindmap"/>
+                    <pic:cNvPicPr>
+                      <a:picLocks noChangeAspect="1" noChangeArrowheads="1"/>
+                    </pic:cNvPicPr>
+                  </pic:nvPicPr>
+                  <pic:blipFill>
+                    <a:blip r:embed="rId7" cstate="print">
+                      <a:extLst>
+                        <a:ext uri="{28A0092B-C50C-407E-A947-70E740481C1C}">
+                          <a14:useLocalDpi xmlns:a14="http://schemas.microsoft.com/office/drawing/2010/main" val="0"/>
+                        </a:ext>
+                      </a:extLst>
+                    </a:blip>
+                    <a:srcRect/>
+                    <a:stretch>
+                      <a:fillRect/>
+                    </a:stretch>
+                  </pic:blipFill>
+                  <pic:spPr bwMode="auto">
+                    <a:xfrm>
+                      <a:off x="0" y="0"/>
+                      <a:ext cx="4829142" cy="8067643"/>
+                    </a:xfrm>
+                    <a:prstGeom prst="rect">
+                      <a:avLst/>
+                    </a:prstGeom>
+                    <a:noFill/>
+                    <a:ln>
+                      <a:noFill/>
+                    </a:ln>
+                  </pic:spPr>
+                </pic:pic>
+              </a:graphicData>
+            </a:graphic>
+          </wp:inline>
+        </w:drawing>
+      </w:r>
+    </w:p>
+    <w:p>
+      <w:r>
+        <w:lastRenderedPageBreak/>
         <w:t>Axon framework là một framework hiện đại được ứng dụng phổ biến trong microservice để xây dựng các ứng dụng hướng dự kiện. Axon Framework dựa trên các nguyên tắc thiết kế như CQRS ( Command Query Responsibility Segregation ) và DDD (Domain Driven Design).</w:t>
       </w:r>
     </w:p>
@@ -411,10 +488,7 @@
     </w:p>
     <w:p>
       <w:r>
-        <w:t>R</w:t>
-      </w:r>
-      <w:r>
-        <w:t>ate Limit tức là hạn chế (limit) số lượng request gửi/nhận (rate) đến hệ thống. nói thì nghe đơn gỉản vậy thôi. Trên thực tế, người ta phải sử dụng 1 số thuật toán để đảm bảo chạy nhanh, chính xác mà lại ít tốn bộ nhớ. Giả sử như hệ thống của chúng ta nhận được hàng nghìn request nhưng mà trong số đó chỉ xử lí được trăm request/s chẳng hạn, và số request còn lại thì bị lỗi (do CPU hệ thống đang quá tải không thể xử lí được).</w:t>
+        <w:t>Rate Limit tức là hạn chế (limit) số lượng request gửi/nhận (rate) đến hệ thống. nói thì nghe đơn gỉản vậy thôi. Trên thực tế, người ta phải sử dụng 1 số thuật toán để đảm bảo chạy nhanh, chính xác mà lại ít tốn bộ nhớ. Giả sử như hệ thống của chúng ta nhận được hàng nghìn request nhưng mà trong số đó chỉ xử lí được trăm request/s chẳng hạn, và số request còn lại thì bị lỗi (do CPU hệ thống đang quá tải không thể xử lí được).</w:t>
       </w:r>
     </w:p>
     <w:p>
@@ -444,11 +518,7 @@
     </w:p>
     <w:p>
       <w:r>
-        <w:t xml:space="preserve">Message queue là một kiến trúc cung cấp giao tiếp không đồng bộ. Ý nghĩa của queue ở đây chính là 1 hàng đợi chứa message chờ để được xử lý tuần tự theo cơ </w:t>
-      </w:r>
-      <w:r>
-        <w:lastRenderedPageBreak/>
-        <w:t>chế vào trước thì ra trước (FIFO - First In First Out). Một message là các dữ liệu cần vận chuyển giữa người gửi và người nhận. Vậy có thể hiểu đơn giản, message queue giống như một hòm thư email của chúng ta. Email có lẽ là ví dụ tốt nhất về giao tiếp không đồng bộ. Khi một email được gửi đi, người gửi tiếp tục xử lý những thứ khác mà không cần phản hồi ngay lập tức từ người nhận. Cách xử lý tin nhắn này tách người gửi khỏi người nhận để họ không cần phải tương tác với hàng đợi tin nhắn cùng một lúc.</w:t>
+        <w:t>Message queue là một kiến trúc cung cấp giao tiếp không đồng bộ. Ý nghĩa của queue ở đây chính là 1 hàng đợi chứa message chờ để được xử lý tuần tự theo cơ chế vào trước thì ra trước (FIFO - First In First Out). Một message là các dữ liệu cần vận chuyển giữa người gửi và người nhận. Vậy có thể hiểu đơn giản, message queue giống như một hòm thư email của chúng ta. Email có lẽ là ví dụ tốt nhất về giao tiếp không đồng bộ. Khi một email được gửi đi, người gửi tiếp tục xử lý những thứ khác mà không cần phản hồi ngay lập tức từ người nhận. Cách xử lý tin nhắn này tách người gửi khỏi người nhận để họ không cần phải tương tác với hàng đợi tin nhắn cùng một lúc.</w:t>
       </w:r>
     </w:p>
     <w:p>
@@ -477,7 +547,7 @@
                     </pic:cNvPicPr>
                   </pic:nvPicPr>
                   <pic:blipFill>
-                    <a:blip r:embed="rId7">
+                    <a:blip r:embed="rId8">
                       <a:extLst>
                         <a:ext uri="{28A0092B-C50C-407E-A947-70E740481C1C}">
                           <a14:useLocalDpi xmlns:a14="http://schemas.microsoft.com/office/drawing/2010/main" val="0"/>
@@ -517,6 +587,7 @@
         <w:rPr>
           <w:noProof/>
         </w:rPr>
+        <w:lastRenderedPageBreak/>
         <w:drawing>
           <wp:inline distT="0" distB="0" distL="0" distR="0" wp14:anchorId="7FB65CB8" wp14:editId="5483E6A6">
             <wp:extent cx="5372100" cy="1996440"/>
@@ -535,7 +606,7 @@
                     </pic:cNvPicPr>
                   </pic:nvPicPr>
                   <pic:blipFill>
-                    <a:blip r:embed="rId8">
+                    <a:blip r:embed="rId9">
                       <a:extLst>
                         <a:ext uri="{28A0092B-C50C-407E-A947-70E740481C1C}">
                           <a14:useLocalDpi xmlns:a14="http://schemas.microsoft.com/office/drawing/2010/main" val="0"/>
@@ -672,7 +743,6 @@
           <w:b/>
           <w:bCs/>
         </w:rPr>
-        <w:lastRenderedPageBreak/>
         <w:t>Làm phức tạp hệ thống</w:t>
       </w:r>
     </w:p>
@@ -731,6 +801,1090 @@
       </w:r>
       <w:r>
         <w:t> Không phải lúc nào message queue cũng là lựa chọn hàng đầu khi chúng ta xây dựng hệ thống. Sẽ có nhiều trường hợp hệ thống bắt buộc cần phải xử lý đồng bộ giữa các service, khi đó ta sẽ cần lựa chọn những cơ chế phù hợp hơn như Remote Procedure Invocation (RPI).</w:t>
+      </w:r>
+    </w:p>
+    <w:p>
+      <w:pPr>
+        <w:ind w:firstLine="0"/>
+        <w:jc w:val="left"/>
+        <w:rPr>
+          <w:b/>
+          <w:bCs/>
+        </w:rPr>
+      </w:pPr>
+      <w:r>
+        <w:rPr>
+          <w:b/>
+          <w:bCs/>
+        </w:rPr>
+        <w:br w:type="page"/>
+      </w:r>
+    </w:p>
+    <w:p>
+      <w:pPr>
+        <w:pStyle w:val="ListParagraph"/>
+        <w:numPr>
+          <w:ilvl w:val="0"/>
+          <w:numId w:val="3"/>
+        </w:numPr>
+        <w:rPr>
+          <w:b/>
+          <w:bCs/>
+        </w:rPr>
+      </w:pPr>
+      <w:r>
+        <w:rPr>
+          <w:b/>
+          <w:bCs/>
+        </w:rPr>
+        <w:lastRenderedPageBreak/>
+        <w:t>Kurbernetes</w:t>
+      </w:r>
+    </w:p>
+    <w:p>
+      <w:pPr>
+        <w:jc w:val="center"/>
+        <w:rPr>
+          <w:b/>
+          <w:bCs/>
+        </w:rPr>
+      </w:pPr>
+      <w:r>
+        <w:rPr>
+          <w:noProof/>
+        </w:rPr>
+        <w:drawing>
+          <wp:inline distT="0" distB="0" distL="0" distR="0" wp14:anchorId="57B1AE57" wp14:editId="185309F9">
+            <wp:extent cx="4570223" cy="8176260"/>
+            <wp:effectExtent l="0" t="0" r="1905" b="0"/>
+            <wp:docPr id="1024007355" name="Picture 1" descr="Kubernetes Mindmap"/>
+            <wp:cNvGraphicFramePr>
+              <a:graphicFrameLocks xmlns:a="http://schemas.openxmlformats.org/drawingml/2006/main" noChangeAspect="1"/>
+            </wp:cNvGraphicFramePr>
+            <a:graphic xmlns:a="http://schemas.openxmlformats.org/drawingml/2006/main">
+              <a:graphicData uri="http://schemas.openxmlformats.org/drawingml/2006/picture">
+                <pic:pic xmlns:pic="http://schemas.openxmlformats.org/drawingml/2006/picture">
+                  <pic:nvPicPr>
+                    <pic:cNvPr id="0" name="Picture 1" descr="Kubernetes Mindmap"/>
+                    <pic:cNvPicPr>
+                      <a:picLocks noChangeAspect="1" noChangeArrowheads="1"/>
+                    </pic:cNvPicPr>
+                  </pic:nvPicPr>
+                  <pic:blipFill>
+                    <a:blip r:embed="rId10" cstate="print">
+                      <a:extLst>
+                        <a:ext uri="{28A0092B-C50C-407E-A947-70E740481C1C}">
+                          <a14:useLocalDpi xmlns:a14="http://schemas.microsoft.com/office/drawing/2010/main" val="0"/>
+                        </a:ext>
+                      </a:extLst>
+                    </a:blip>
+                    <a:srcRect/>
+                    <a:stretch>
+                      <a:fillRect/>
+                    </a:stretch>
+                  </pic:blipFill>
+                  <pic:spPr bwMode="auto">
+                    <a:xfrm>
+                      <a:off x="0" y="0"/>
+                      <a:ext cx="4572668" cy="8180634"/>
+                    </a:xfrm>
+                    <a:prstGeom prst="rect">
+                      <a:avLst/>
+                    </a:prstGeom>
+                    <a:noFill/>
+                    <a:ln>
+                      <a:noFill/>
+                    </a:ln>
+                  </pic:spPr>
+                </pic:pic>
+              </a:graphicData>
+            </a:graphic>
+          </wp:inline>
+        </w:drawing>
+      </w:r>
+    </w:p>
+    <w:p>
+      <w:pPr>
+        <w:rPr>
+          <w:b/>
+          <w:bCs/>
+        </w:rPr>
+      </w:pPr>
+    </w:p>
+    <w:p>
+      <w:pPr>
+        <w:ind w:left="360" w:firstLine="0"/>
+        <w:rPr>
+          <w:b/>
+          <w:bCs/>
+        </w:rPr>
+      </w:pPr>
+      <w:r>
+        <w:rPr>
+          <w:b/>
+          <w:bCs/>
+        </w:rPr>
+        <w:lastRenderedPageBreak/>
+        <w:t xml:space="preserve">*  </w:t>
+      </w:r>
+      <w:r>
+        <w:rPr>
+          <w:b/>
+          <w:bCs/>
+        </w:rPr>
+        <w:t>Các bước để apply một image vào k8s:</w:t>
+      </w:r>
+    </w:p>
+    <w:p>
+      <w:pPr>
+        <w:pStyle w:val="ListParagraph"/>
+        <w:numPr>
+          <w:ilvl w:val="0"/>
+          <w:numId w:val="10"/>
+        </w:numPr>
+        <w:rPr>
+          <w:b/>
+          <w:bCs/>
+        </w:rPr>
+      </w:pPr>
+      <w:r>
+        <w:rPr>
+          <w:b/>
+          <w:bCs/>
+        </w:rPr>
+        <w:t>Tạo một file container chứa các image cần lưu</w:t>
+      </w:r>
+    </w:p>
+    <w:p>
+      <w:pPr>
+        <w:ind w:left="360" w:firstLine="0"/>
+      </w:pPr>
+      <w:r>
+        <w:t xml:space="preserve">Vd: </w:t>
+      </w:r>
+    </w:p>
+    <w:p>
+      <w:pPr>
+        <w:spacing w:after="0"/>
+        <w:ind w:left="360" w:firstLine="0"/>
+        <w:rPr>
+          <w:rFonts w:ascii="Roboto" w:hAnsi="Roboto"/>
+        </w:rPr>
+      </w:pPr>
+      <w:r>
+        <w:rPr>
+          <w:rFonts w:ascii="Roboto" w:hAnsi="Roboto"/>
+        </w:rPr>
+        <w:t>version: "3.8"</w:t>
+      </w:r>
+    </w:p>
+    <w:p>
+      <w:pPr>
+        <w:spacing w:after="0"/>
+        <w:ind w:left="360" w:firstLine="0"/>
+        <w:rPr>
+          <w:rFonts w:ascii="Roboto" w:hAnsi="Roboto"/>
+        </w:rPr>
+      </w:pPr>
+    </w:p>
+    <w:p>
+      <w:pPr>
+        <w:spacing w:after="0"/>
+        <w:ind w:left="360" w:firstLine="0"/>
+        <w:rPr>
+          <w:rFonts w:ascii="Roboto" w:hAnsi="Roboto"/>
+        </w:rPr>
+      </w:pPr>
+      <w:r>
+        <w:rPr>
+          <w:rFonts w:ascii="Roboto" w:hAnsi="Roboto"/>
+        </w:rPr>
+        <w:t>services:</w:t>
+      </w:r>
+    </w:p>
+    <w:p>
+      <w:pPr>
+        <w:spacing w:after="0"/>
+        <w:ind w:left="360" w:firstLine="0"/>
+        <w:rPr>
+          <w:rFonts w:ascii="Roboto" w:hAnsi="Roboto"/>
+        </w:rPr>
+      </w:pPr>
+      <w:r>
+        <w:rPr>
+          <w:rFonts w:ascii="Roboto" w:hAnsi="Roboto"/>
+        </w:rPr>
+        <w:t>    discoverserver:</w:t>
+      </w:r>
+    </w:p>
+    <w:p>
+      <w:pPr>
+        <w:spacing w:after="0"/>
+        <w:ind w:left="360" w:firstLine="0"/>
+        <w:rPr>
+          <w:rFonts w:ascii="Roboto" w:hAnsi="Roboto"/>
+        </w:rPr>
+      </w:pPr>
+      <w:r>
+        <w:rPr>
+          <w:rFonts w:ascii="Roboto" w:hAnsi="Roboto"/>
+        </w:rPr>
+        <w:t>        build:</w:t>
+      </w:r>
+    </w:p>
+    <w:p>
+      <w:pPr>
+        <w:spacing w:after="0"/>
+        <w:ind w:left="360" w:firstLine="0"/>
+        <w:rPr>
+          <w:rFonts w:ascii="Roboto" w:hAnsi="Roboto"/>
+        </w:rPr>
+      </w:pPr>
+      <w:r>
+        <w:rPr>
+          <w:rFonts w:ascii="Roboto" w:hAnsi="Roboto"/>
+        </w:rPr>
+        <w:t>            context: .</w:t>
+      </w:r>
+    </w:p>
+    <w:p>
+      <w:pPr>
+        <w:spacing w:after="0"/>
+        <w:ind w:left="360" w:firstLine="0"/>
+        <w:rPr>
+          <w:rFonts w:ascii="Roboto" w:hAnsi="Roboto"/>
+        </w:rPr>
+      </w:pPr>
+      <w:r>
+        <w:rPr>
+          <w:rFonts w:ascii="Roboto" w:hAnsi="Roboto"/>
+        </w:rPr>
+        <w:t>            dockerfile: discoverserver/Dockerfile</w:t>
+      </w:r>
+    </w:p>
+    <w:p>
+      <w:pPr>
+        <w:spacing w:after="0"/>
+        <w:ind w:left="360" w:firstLine="0"/>
+        <w:rPr>
+          <w:rFonts w:ascii="Roboto" w:hAnsi="Roboto"/>
+        </w:rPr>
+      </w:pPr>
+      <w:r>
+        <w:rPr>
+          <w:rFonts w:ascii="Roboto" w:hAnsi="Roboto"/>
+        </w:rPr>
+        <w:t>        ports:</w:t>
+      </w:r>
+    </w:p>
+    <w:p>
+      <w:pPr>
+        <w:spacing w:after="0"/>
+        <w:ind w:left="360" w:firstLine="0"/>
+        <w:rPr>
+          <w:rFonts w:ascii="Roboto" w:hAnsi="Roboto"/>
+        </w:rPr>
+      </w:pPr>
+      <w:r>
+        <w:rPr>
+          <w:rFonts w:ascii="Roboto" w:hAnsi="Roboto"/>
+        </w:rPr>
+        <w:t>            - "8761:8761"</w:t>
+      </w:r>
+    </w:p>
+    <w:p>
+      <w:pPr>
+        <w:spacing w:after="0"/>
+        <w:ind w:left="360" w:firstLine="0"/>
+        <w:rPr>
+          <w:rFonts w:ascii="Roboto" w:hAnsi="Roboto"/>
+        </w:rPr>
+      </w:pPr>
+      <w:r>
+        <w:rPr>
+          <w:rFonts w:ascii="Roboto" w:hAnsi="Roboto"/>
+        </w:rPr>
+        <w:t>        networks:</w:t>
+      </w:r>
+    </w:p>
+    <w:p>
+      <w:pPr>
+        <w:spacing w:after="0"/>
+        <w:ind w:left="360" w:firstLine="0"/>
+        <w:rPr>
+          <w:rFonts w:ascii="Roboto" w:hAnsi="Roboto"/>
+        </w:rPr>
+      </w:pPr>
+      <w:r>
+        <w:rPr>
+          <w:rFonts w:ascii="Roboto" w:hAnsi="Roboto"/>
+        </w:rPr>
+        <w:t>            - event-sourcing-mcs</w:t>
+      </w:r>
+    </w:p>
+    <w:p>
+      <w:pPr>
+        <w:spacing w:after="0"/>
+        <w:ind w:left="360" w:firstLine="0"/>
+        <w:rPr>
+          <w:rFonts w:ascii="Roboto" w:hAnsi="Roboto"/>
+        </w:rPr>
+      </w:pPr>
+      <w:r>
+        <w:rPr>
+          <w:rFonts w:ascii="Roboto" w:hAnsi="Roboto"/>
+        </w:rPr>
+        <w:t>networks:</w:t>
+      </w:r>
+    </w:p>
+    <w:p>
+      <w:pPr>
+        <w:spacing w:after="0"/>
+        <w:ind w:left="360" w:firstLine="0"/>
+        <w:rPr>
+          <w:rFonts w:ascii="Roboto" w:hAnsi="Roboto"/>
+        </w:rPr>
+      </w:pPr>
+      <w:r>
+        <w:rPr>
+          <w:rFonts w:ascii="Roboto" w:hAnsi="Roboto"/>
+        </w:rPr>
+        <w:t>    event-sourcing-mcs:</w:t>
+      </w:r>
+    </w:p>
+    <w:p>
+      <w:pPr>
+        <w:spacing w:after="0"/>
+        <w:ind w:left="360" w:firstLine="0"/>
+        <w:rPr>
+          <w:rFonts w:ascii="Roboto" w:hAnsi="Roboto"/>
+        </w:rPr>
+      </w:pPr>
+      <w:r>
+        <w:rPr>
+          <w:rFonts w:ascii="Roboto" w:hAnsi="Roboto"/>
+        </w:rPr>
+        <w:t>        driver: bridge</w:t>
+      </w:r>
+    </w:p>
+    <w:p>
+      <w:pPr>
+        <w:pStyle w:val="ListParagraph"/>
+        <w:numPr>
+          <w:ilvl w:val="0"/>
+          <w:numId w:val="10"/>
+        </w:numPr>
+        <w:rPr>
+          <w:b/>
+          <w:bCs/>
+        </w:rPr>
+      </w:pPr>
+      <w:r>
+        <w:rPr>
+          <w:b/>
+          <w:bCs/>
+        </w:rPr>
+        <w:t>Truy cập vào minikube để pushing container</w:t>
+      </w:r>
+    </w:p>
+    <w:p>
+      <w:pPr>
+        <w:ind w:left="432" w:firstLine="0"/>
+        <w:rPr>
+          <w:rFonts w:ascii="Roboto" w:hAnsi="Roboto"/>
+        </w:rPr>
+      </w:pPr>
+      <w:r>
+        <w:rPr>
+          <w:rFonts w:ascii="Roboto" w:hAnsi="Roboto"/>
+        </w:rPr>
+        <w:t>&amp; minikube -p minikube docker-env --shell powershell | Invoke-Expression</w:t>
+      </w:r>
+    </w:p>
+    <w:p>
+      <w:pPr>
+        <w:pStyle w:val="ListParagraph"/>
+        <w:numPr>
+          <w:ilvl w:val="0"/>
+          <w:numId w:val="10"/>
+        </w:numPr>
+        <w:rPr>
+          <w:b/>
+          <w:bCs/>
+        </w:rPr>
+      </w:pPr>
+      <w:r>
+        <w:rPr>
+          <w:b/>
+          <w:bCs/>
+        </w:rPr>
+        <w:t>Sau đó đẩy image vừa làm ở file trên vào k8s</w:t>
+      </w:r>
+    </w:p>
+    <w:p>
+      <w:pPr>
+        <w:ind w:left="432" w:firstLine="0"/>
+        <w:rPr>
+          <w:rFonts w:ascii="Roboto" w:hAnsi="Roboto"/>
+        </w:rPr>
+      </w:pPr>
+      <w:r>
+        <w:rPr>
+          <w:rFonts w:ascii="Roboto" w:hAnsi="Roboto"/>
+        </w:rPr>
+        <w:t>docker compose up -d</w:t>
+      </w:r>
+    </w:p>
+    <w:p>
+      <w:pPr>
+        <w:pStyle w:val="ListParagraph"/>
+        <w:numPr>
+          <w:ilvl w:val="0"/>
+          <w:numId w:val="10"/>
+        </w:numPr>
+        <w:rPr>
+          <w:b/>
+          <w:bCs/>
+        </w:rPr>
+      </w:pPr>
+      <w:r>
+        <w:rPr>
+          <w:b/>
+          <w:bCs/>
+        </w:rPr>
+        <w:t>Tạo một file k8s-deployment để deployment image</w:t>
+      </w:r>
+    </w:p>
+    <w:p>
+      <w:pPr>
+        <w:ind w:left="432" w:firstLine="0"/>
+      </w:pPr>
+      <w:r>
+        <w:t>Vd:</w:t>
+      </w:r>
+    </w:p>
+    <w:p>
+      <w:pPr>
+        <w:spacing w:after="0"/>
+        <w:ind w:left="432" w:firstLine="0"/>
+        <w:rPr>
+          <w:rFonts w:ascii="Roboto" w:hAnsi="Roboto"/>
+        </w:rPr>
+      </w:pPr>
+      <w:r>
+        <w:rPr>
+          <w:rFonts w:ascii="Roboto" w:hAnsi="Roboto"/>
+        </w:rPr>
+        <w:t># Deployment</w:t>
+      </w:r>
+    </w:p>
+    <w:p>
+      <w:pPr>
+        <w:spacing w:after="0"/>
+        <w:ind w:left="432" w:firstLine="0"/>
+        <w:rPr>
+          <w:rFonts w:ascii="Roboto" w:hAnsi="Roboto"/>
+        </w:rPr>
+      </w:pPr>
+      <w:r>
+        <w:rPr>
+          <w:rFonts w:ascii="Roboto" w:hAnsi="Roboto"/>
+        </w:rPr>
+        <w:t>apiVersion: apps/v1</w:t>
+      </w:r>
+    </w:p>
+    <w:p>
+      <w:pPr>
+        <w:spacing w:after="0"/>
+        <w:ind w:left="432" w:firstLine="0"/>
+        <w:rPr>
+          <w:rFonts w:ascii="Roboto" w:hAnsi="Roboto"/>
+        </w:rPr>
+      </w:pPr>
+      <w:r>
+        <w:rPr>
+          <w:rFonts w:ascii="Roboto" w:hAnsi="Roboto"/>
+        </w:rPr>
+        <w:t>kind: Deployment</w:t>
+      </w:r>
+    </w:p>
+    <w:p>
+      <w:pPr>
+        <w:spacing w:after="0"/>
+        <w:ind w:left="432" w:firstLine="0"/>
+        <w:rPr>
+          <w:rFonts w:ascii="Roboto" w:hAnsi="Roboto"/>
+        </w:rPr>
+      </w:pPr>
+      <w:r>
+        <w:rPr>
+          <w:rFonts w:ascii="Roboto" w:hAnsi="Roboto"/>
+        </w:rPr>
+        <w:t>metadata:</w:t>
+      </w:r>
+    </w:p>
+    <w:p>
+      <w:pPr>
+        <w:spacing w:after="0"/>
+        <w:ind w:left="432" w:firstLine="0"/>
+        <w:rPr>
+          <w:rFonts w:ascii="Roboto" w:hAnsi="Roboto"/>
+        </w:rPr>
+      </w:pPr>
+      <w:r>
+        <w:rPr>
+          <w:rFonts w:ascii="Roboto" w:hAnsi="Roboto"/>
+        </w:rPr>
+        <w:t xml:space="preserve">  name: discoverserver-deployment</w:t>
+      </w:r>
+    </w:p>
+    <w:p>
+      <w:pPr>
+        <w:spacing w:after="0"/>
+        <w:ind w:left="432" w:firstLine="0"/>
+        <w:rPr>
+          <w:rFonts w:ascii="Roboto" w:hAnsi="Roboto"/>
+        </w:rPr>
+      </w:pPr>
+      <w:r>
+        <w:rPr>
+          <w:rFonts w:ascii="Roboto" w:hAnsi="Roboto"/>
+        </w:rPr>
+        <w:t xml:space="preserve">  labels:</w:t>
+      </w:r>
+    </w:p>
+    <w:p>
+      <w:pPr>
+        <w:spacing w:after="0"/>
+        <w:ind w:left="432" w:firstLine="0"/>
+        <w:rPr>
+          <w:rFonts w:ascii="Roboto" w:hAnsi="Roboto"/>
+        </w:rPr>
+      </w:pPr>
+      <w:r>
+        <w:rPr>
+          <w:rFonts w:ascii="Roboto" w:hAnsi="Roboto"/>
+        </w:rPr>
+        <w:t xml:space="preserve">    app: discoverserver</w:t>
+      </w:r>
+    </w:p>
+    <w:p>
+      <w:pPr>
+        <w:spacing w:after="0"/>
+        <w:ind w:left="432" w:firstLine="0"/>
+        <w:rPr>
+          <w:rFonts w:ascii="Roboto" w:hAnsi="Roboto"/>
+        </w:rPr>
+      </w:pPr>
+      <w:r>
+        <w:rPr>
+          <w:rFonts w:ascii="Roboto" w:hAnsi="Roboto"/>
+        </w:rPr>
+        <w:t>spec:</w:t>
+      </w:r>
+    </w:p>
+    <w:p>
+      <w:pPr>
+        <w:spacing w:after="0"/>
+        <w:ind w:left="432" w:firstLine="0"/>
+        <w:rPr>
+          <w:rFonts w:ascii="Roboto" w:hAnsi="Roboto"/>
+        </w:rPr>
+      </w:pPr>
+      <w:r>
+        <w:rPr>
+          <w:rFonts w:ascii="Roboto" w:hAnsi="Roboto"/>
+        </w:rPr>
+        <w:t xml:space="preserve">  replicas: 3</w:t>
+      </w:r>
+    </w:p>
+    <w:p>
+      <w:pPr>
+        <w:spacing w:after="0"/>
+        <w:ind w:left="432" w:firstLine="0"/>
+        <w:rPr>
+          <w:rFonts w:ascii="Roboto" w:hAnsi="Roboto"/>
+        </w:rPr>
+      </w:pPr>
+      <w:r>
+        <w:rPr>
+          <w:rFonts w:ascii="Roboto" w:hAnsi="Roboto"/>
+        </w:rPr>
+        <w:t xml:space="preserve">  selector:</w:t>
+      </w:r>
+    </w:p>
+    <w:p>
+      <w:pPr>
+        <w:spacing w:after="0"/>
+        <w:ind w:left="432" w:firstLine="0"/>
+        <w:rPr>
+          <w:rFonts w:ascii="Roboto" w:hAnsi="Roboto"/>
+        </w:rPr>
+      </w:pPr>
+      <w:r>
+        <w:rPr>
+          <w:rFonts w:ascii="Roboto" w:hAnsi="Roboto"/>
+        </w:rPr>
+        <w:t xml:space="preserve">    matchLabels:</w:t>
+      </w:r>
+    </w:p>
+    <w:p>
+      <w:pPr>
+        <w:spacing w:after="0"/>
+        <w:ind w:left="432" w:firstLine="0"/>
+        <w:rPr>
+          <w:rFonts w:ascii="Roboto" w:hAnsi="Roboto"/>
+        </w:rPr>
+      </w:pPr>
+      <w:r>
+        <w:rPr>
+          <w:rFonts w:ascii="Roboto" w:hAnsi="Roboto"/>
+        </w:rPr>
+        <w:t xml:space="preserve">      app: discoverserver</w:t>
+      </w:r>
+    </w:p>
+    <w:p>
+      <w:pPr>
+        <w:spacing w:after="0"/>
+        <w:ind w:left="432" w:firstLine="0"/>
+        <w:rPr>
+          <w:rFonts w:ascii="Roboto" w:hAnsi="Roboto"/>
+        </w:rPr>
+      </w:pPr>
+      <w:r>
+        <w:rPr>
+          <w:rFonts w:ascii="Roboto" w:hAnsi="Roboto"/>
+        </w:rPr>
+        <w:t xml:space="preserve">  template:</w:t>
+      </w:r>
+    </w:p>
+    <w:p>
+      <w:pPr>
+        <w:spacing w:after="0"/>
+        <w:ind w:left="432" w:firstLine="0"/>
+        <w:rPr>
+          <w:rFonts w:ascii="Roboto" w:hAnsi="Roboto"/>
+        </w:rPr>
+      </w:pPr>
+      <w:r>
+        <w:rPr>
+          <w:rFonts w:ascii="Roboto" w:hAnsi="Roboto"/>
+        </w:rPr>
+        <w:t xml:space="preserve">    metadata:</w:t>
+      </w:r>
+    </w:p>
+    <w:p>
+      <w:pPr>
+        <w:spacing w:after="0"/>
+        <w:ind w:left="432" w:firstLine="0"/>
+        <w:rPr>
+          <w:rFonts w:ascii="Roboto" w:hAnsi="Roboto"/>
+        </w:rPr>
+      </w:pPr>
+      <w:r>
+        <w:rPr>
+          <w:rFonts w:ascii="Roboto" w:hAnsi="Roboto"/>
+        </w:rPr>
+        <w:lastRenderedPageBreak/>
+        <w:t xml:space="preserve">      labels:</w:t>
+      </w:r>
+    </w:p>
+    <w:p>
+      <w:pPr>
+        <w:spacing w:after="0"/>
+        <w:ind w:left="432" w:firstLine="0"/>
+        <w:rPr>
+          <w:rFonts w:ascii="Roboto" w:hAnsi="Roboto"/>
+        </w:rPr>
+      </w:pPr>
+      <w:r>
+        <w:rPr>
+          <w:rFonts w:ascii="Roboto" w:hAnsi="Roboto"/>
+        </w:rPr>
+        <w:t xml:space="preserve">        app: discoverserver</w:t>
+      </w:r>
+    </w:p>
+    <w:p>
+      <w:pPr>
+        <w:spacing w:after="0"/>
+        <w:ind w:left="432" w:firstLine="0"/>
+        <w:rPr>
+          <w:rFonts w:ascii="Roboto" w:hAnsi="Roboto"/>
+        </w:rPr>
+      </w:pPr>
+      <w:r>
+        <w:rPr>
+          <w:rFonts w:ascii="Roboto" w:hAnsi="Roboto"/>
+        </w:rPr>
+        <w:t xml:space="preserve">    spec:</w:t>
+      </w:r>
+    </w:p>
+    <w:p>
+      <w:pPr>
+        <w:spacing w:after="0"/>
+        <w:ind w:left="432" w:firstLine="0"/>
+        <w:rPr>
+          <w:rFonts w:ascii="Roboto" w:hAnsi="Roboto"/>
+        </w:rPr>
+      </w:pPr>
+      <w:r>
+        <w:rPr>
+          <w:rFonts w:ascii="Roboto" w:hAnsi="Roboto"/>
+        </w:rPr>
+        <w:t xml:space="preserve">      containers:</w:t>
+      </w:r>
+    </w:p>
+    <w:p>
+      <w:pPr>
+        <w:spacing w:after="0"/>
+        <w:ind w:left="432" w:firstLine="0"/>
+        <w:rPr>
+          <w:rFonts w:ascii="Roboto" w:hAnsi="Roboto"/>
+        </w:rPr>
+      </w:pPr>
+      <w:r>
+        <w:rPr>
+          <w:rFonts w:ascii="Roboto" w:hAnsi="Roboto"/>
+        </w:rPr>
+        <w:t xml:space="preserve">        - name: discoverserver</w:t>
+      </w:r>
+    </w:p>
+    <w:p>
+      <w:pPr>
+        <w:spacing w:after="0"/>
+        <w:ind w:left="432" w:firstLine="0"/>
+        <w:rPr>
+          <w:rFonts w:ascii="Roboto" w:hAnsi="Roboto"/>
+        </w:rPr>
+      </w:pPr>
+      <w:r>
+        <w:rPr>
+          <w:rFonts w:ascii="Roboto" w:hAnsi="Roboto"/>
+        </w:rPr>
+        <w:t xml:space="preserve">          image: eventsourcingmicroservice-discoverserver:latest</w:t>
+      </w:r>
+    </w:p>
+    <w:p>
+      <w:pPr>
+        <w:spacing w:after="0"/>
+        <w:ind w:left="432" w:firstLine="0"/>
+        <w:rPr>
+          <w:rFonts w:ascii="Roboto" w:hAnsi="Roboto"/>
+        </w:rPr>
+      </w:pPr>
+      <w:r>
+        <w:rPr>
+          <w:rFonts w:ascii="Roboto" w:hAnsi="Roboto"/>
+        </w:rPr>
+        <w:t xml:space="preserve">          imagePullPolicy: IfNotPresent</w:t>
+      </w:r>
+    </w:p>
+    <w:p>
+      <w:pPr>
+        <w:spacing w:after="0"/>
+        <w:ind w:left="432" w:firstLine="0"/>
+        <w:rPr>
+          <w:rFonts w:ascii="Roboto" w:hAnsi="Roboto"/>
+        </w:rPr>
+      </w:pPr>
+      <w:r>
+        <w:rPr>
+          <w:rFonts w:ascii="Roboto" w:hAnsi="Roboto"/>
+        </w:rPr>
+        <w:t xml:space="preserve">          ports:</w:t>
+      </w:r>
+    </w:p>
+    <w:p>
+      <w:pPr>
+        <w:spacing w:after="0"/>
+        <w:ind w:left="432" w:firstLine="0"/>
+        <w:rPr>
+          <w:rFonts w:ascii="Roboto" w:hAnsi="Roboto"/>
+        </w:rPr>
+      </w:pPr>
+      <w:r>
+        <w:rPr>
+          <w:rFonts w:ascii="Roboto" w:hAnsi="Roboto"/>
+        </w:rPr>
+        <w:t xml:space="preserve">            - containerPort: 8761</w:t>
+      </w:r>
+    </w:p>
+    <w:p>
+      <w:pPr>
+        <w:spacing w:after="0"/>
+        <w:ind w:left="432" w:firstLine="0"/>
+        <w:rPr>
+          <w:rFonts w:ascii="Roboto" w:hAnsi="Roboto"/>
+        </w:rPr>
+      </w:pPr>
+      <w:r>
+        <w:rPr>
+          <w:rFonts w:ascii="Roboto" w:hAnsi="Roboto"/>
+        </w:rPr>
+        <w:t>---</w:t>
+      </w:r>
+    </w:p>
+    <w:p>
+      <w:pPr>
+        <w:spacing w:after="0"/>
+        <w:ind w:left="432" w:firstLine="0"/>
+        <w:rPr>
+          <w:rFonts w:ascii="Roboto" w:hAnsi="Roboto"/>
+        </w:rPr>
+      </w:pPr>
+      <w:r>
+        <w:rPr>
+          <w:rFonts w:ascii="Roboto" w:hAnsi="Roboto"/>
+        </w:rPr>
+        <w:t># Service</w:t>
+      </w:r>
+    </w:p>
+    <w:p>
+      <w:pPr>
+        <w:spacing w:after="0"/>
+        <w:ind w:left="432" w:firstLine="0"/>
+        <w:rPr>
+          <w:rFonts w:ascii="Roboto" w:hAnsi="Roboto"/>
+        </w:rPr>
+      </w:pPr>
+      <w:r>
+        <w:rPr>
+          <w:rFonts w:ascii="Roboto" w:hAnsi="Roboto"/>
+        </w:rPr>
+        <w:t>apiVersion: v1</w:t>
+      </w:r>
+    </w:p>
+    <w:p>
+      <w:pPr>
+        <w:spacing w:after="0"/>
+        <w:ind w:left="432" w:firstLine="0"/>
+        <w:rPr>
+          <w:rFonts w:ascii="Roboto" w:hAnsi="Roboto"/>
+        </w:rPr>
+      </w:pPr>
+      <w:r>
+        <w:rPr>
+          <w:rFonts w:ascii="Roboto" w:hAnsi="Roboto"/>
+        </w:rPr>
+        <w:t>kind: Service</w:t>
+      </w:r>
+    </w:p>
+    <w:p>
+      <w:pPr>
+        <w:spacing w:after="0"/>
+        <w:ind w:left="432" w:firstLine="0"/>
+        <w:rPr>
+          <w:rFonts w:ascii="Roboto" w:hAnsi="Roboto"/>
+        </w:rPr>
+      </w:pPr>
+      <w:r>
+        <w:rPr>
+          <w:rFonts w:ascii="Roboto" w:hAnsi="Roboto"/>
+        </w:rPr>
+        <w:t>metadata:</w:t>
+      </w:r>
+    </w:p>
+    <w:p>
+      <w:pPr>
+        <w:spacing w:after="0"/>
+        <w:ind w:left="432" w:firstLine="0"/>
+        <w:rPr>
+          <w:rFonts w:ascii="Roboto" w:hAnsi="Roboto"/>
+        </w:rPr>
+      </w:pPr>
+      <w:r>
+        <w:rPr>
+          <w:rFonts w:ascii="Roboto" w:hAnsi="Roboto"/>
+        </w:rPr>
+        <w:t xml:space="preserve">  name: discoverserver</w:t>
+      </w:r>
+    </w:p>
+    <w:p>
+      <w:pPr>
+        <w:spacing w:after="0"/>
+        <w:ind w:left="432" w:firstLine="0"/>
+        <w:rPr>
+          <w:rFonts w:ascii="Roboto" w:hAnsi="Roboto"/>
+        </w:rPr>
+      </w:pPr>
+      <w:r>
+        <w:rPr>
+          <w:rFonts w:ascii="Roboto" w:hAnsi="Roboto"/>
+        </w:rPr>
+        <w:t>spec:</w:t>
+      </w:r>
+    </w:p>
+    <w:p>
+      <w:pPr>
+        <w:spacing w:after="0"/>
+        <w:ind w:left="432" w:firstLine="0"/>
+        <w:rPr>
+          <w:rFonts w:ascii="Roboto" w:hAnsi="Roboto"/>
+        </w:rPr>
+      </w:pPr>
+      <w:r>
+        <w:rPr>
+          <w:rFonts w:ascii="Roboto" w:hAnsi="Roboto"/>
+        </w:rPr>
+        <w:t xml:space="preserve">  selector:</w:t>
+      </w:r>
+    </w:p>
+    <w:p>
+      <w:pPr>
+        <w:spacing w:after="0"/>
+        <w:ind w:left="432" w:firstLine="0"/>
+        <w:rPr>
+          <w:rFonts w:ascii="Roboto" w:hAnsi="Roboto"/>
+        </w:rPr>
+      </w:pPr>
+      <w:r>
+        <w:rPr>
+          <w:rFonts w:ascii="Roboto" w:hAnsi="Roboto"/>
+        </w:rPr>
+        <w:t xml:space="preserve">    app: discoverserver</w:t>
+      </w:r>
+    </w:p>
+    <w:p>
+      <w:pPr>
+        <w:spacing w:after="0"/>
+        <w:ind w:left="432" w:firstLine="0"/>
+        <w:rPr>
+          <w:rFonts w:ascii="Roboto" w:hAnsi="Roboto"/>
+        </w:rPr>
+      </w:pPr>
+      <w:r>
+        <w:rPr>
+          <w:rFonts w:ascii="Roboto" w:hAnsi="Roboto"/>
+        </w:rPr>
+        <w:t xml:space="preserve">  ports:</w:t>
+      </w:r>
+    </w:p>
+    <w:p>
+      <w:pPr>
+        <w:spacing w:after="0"/>
+        <w:ind w:left="432" w:firstLine="0"/>
+        <w:rPr>
+          <w:rFonts w:ascii="Roboto" w:hAnsi="Roboto"/>
+        </w:rPr>
+      </w:pPr>
+      <w:r>
+        <w:rPr>
+          <w:rFonts w:ascii="Roboto" w:hAnsi="Roboto"/>
+        </w:rPr>
+        <w:t xml:space="preserve">    - protocol: TCP</w:t>
+      </w:r>
+    </w:p>
+    <w:p>
+      <w:pPr>
+        <w:spacing w:after="0"/>
+        <w:ind w:left="432" w:firstLine="0"/>
+        <w:rPr>
+          <w:rFonts w:ascii="Roboto" w:hAnsi="Roboto"/>
+        </w:rPr>
+      </w:pPr>
+      <w:r>
+        <w:rPr>
+          <w:rFonts w:ascii="Roboto" w:hAnsi="Roboto"/>
+        </w:rPr>
+        <w:t xml:space="preserve">      port: 8761</w:t>
+      </w:r>
+    </w:p>
+    <w:p>
+      <w:pPr>
+        <w:spacing w:after="0"/>
+        <w:ind w:left="432" w:firstLine="0"/>
+        <w:rPr>
+          <w:rFonts w:ascii="Roboto" w:hAnsi="Roboto"/>
+        </w:rPr>
+      </w:pPr>
+      <w:r>
+        <w:rPr>
+          <w:rFonts w:ascii="Roboto" w:hAnsi="Roboto"/>
+        </w:rPr>
+        <w:t xml:space="preserve">      targetPort: 8761</w:t>
+      </w:r>
+    </w:p>
+    <w:p>
+      <w:pPr>
+        <w:spacing w:after="0"/>
+        <w:ind w:left="432" w:firstLine="0"/>
+        <w:rPr>
+          <w:rFonts w:ascii="Roboto" w:hAnsi="Roboto"/>
+        </w:rPr>
+      </w:pPr>
+      <w:r>
+        <w:rPr>
+          <w:rFonts w:ascii="Roboto" w:hAnsi="Roboto"/>
+        </w:rPr>
+        <w:t xml:space="preserve">  type: NodePort</w:t>
+      </w:r>
+    </w:p>
+    <w:p>
+      <w:pPr>
+        <w:pStyle w:val="ListParagraph"/>
+        <w:numPr>
+          <w:ilvl w:val="0"/>
+          <w:numId w:val="10"/>
+        </w:numPr>
+        <w:rPr>
+          <w:b/>
+          <w:bCs/>
+        </w:rPr>
+      </w:pPr>
+      <w:r>
+        <w:rPr>
+          <w:b/>
+          <w:bCs/>
+        </w:rPr>
+        <w:t>Sau đó sử dụng lệnh để apply cấu hình</w:t>
+      </w:r>
+    </w:p>
+    <w:p>
+      <w:pPr>
+        <w:ind w:left="432" w:firstLine="0"/>
+        <w:rPr>
+          <w:rFonts w:ascii="Roboto" w:hAnsi="Roboto"/>
+        </w:rPr>
+      </w:pPr>
+      <w:r>
+        <w:rPr>
+          <w:rFonts w:ascii="Roboto" w:hAnsi="Roboto"/>
+        </w:rPr>
+        <w:t>kubectl apply -f k8s-deployment.yml</w:t>
+      </w:r>
+    </w:p>
+    <w:p>
+      <w:pPr>
+        <w:pStyle w:val="ListParagraph"/>
+        <w:numPr>
+          <w:ilvl w:val="0"/>
+          <w:numId w:val="10"/>
+        </w:numPr>
+        <w:rPr>
+          <w:b/>
+          <w:bCs/>
+        </w:rPr>
+      </w:pPr>
+      <w:r>
+        <w:rPr>
+          <w:b/>
+          <w:bCs/>
+        </w:rPr>
+        <w:t>Sử dụng minikube để bên ngoài có thể giao tiếp</w:t>
+      </w:r>
+    </w:p>
+    <w:p>
+      <w:pPr>
+        <w:ind w:left="432" w:firstLine="0"/>
+        <w:rPr>
+          <w:rFonts w:ascii="Roboto" w:hAnsi="Roboto"/>
+        </w:rPr>
+      </w:pPr>
+      <w:r>
+        <w:rPr>
+          <w:rFonts w:ascii="Roboto" w:hAnsi="Roboto"/>
+        </w:rPr>
+        <w:t>minikube service discoverserver</w:t>
       </w:r>
     </w:p>
     <w:sectPr>
@@ -746,6 +1900,95 @@
 <file path=word/numbering.xml><?xml version="1.0" encoding="utf-8"?>
 <w:numbering xmlns:wpc="http://schemas.microsoft.com/office/word/2010/wordprocessingCanvas" xmlns:cx="http://schemas.microsoft.com/office/drawing/2014/chartex" xmlns:cx1="http://schemas.microsoft.com/office/drawing/2015/9/8/chartex" xmlns:cx2="http://schemas.microsoft.com/office/drawing/2015/10/21/chartex" xmlns:cx3="http://schemas.microsoft.com/office/drawing/2016/5/9/chartex" xmlns:cx4="http://schemas.microsoft.com/office/drawing/2016/5/10/chartex" xmlns:cx5="http://schemas.microsoft.com/office/drawing/2016/5/11/chartex" xmlns:cx6="http://schemas.microsoft.com/office/drawing/2016/5/12/chartex" xmlns:cx7="http://schemas.microsoft.com/office/drawing/2016/5/13/chartex" xmlns:cx8="http://schemas.microsoft.com/office/drawing/2016/5/14/chartex" xmlns:mc="http://schemas.openxmlformats.org/markup-compatibility/2006" xmlns:aink="http://schemas.microsoft.com/office/drawing/2016/ink" xmlns:am3d="http://schemas.microsoft.com/office/drawing/2017/model3d" xmlns:o="urn:schemas-microsoft-com:office:office" xmlns:oel="http://schemas.microsoft.com/office/2019/extlst" xmlns:r="http://schemas.openxmlformats.org/officeDocument/2006/relationships" xmlns:m="http://schemas.openxmlformats.org/officeDocument/2006/math" xmlns:v="urn:schemas-microsoft-com:vml" xmlns:wp14="http://schemas.microsoft.com/office/word/2010/wordprocessingDrawing" xmlns:wp="http://schemas.openxmlformats.org/drawingml/2006/wordprocessingDrawing" xmlns:w10="urn:schemas-microsoft-com:office:word" xmlns:w="http://schemas.openxmlformats.org/wordprocessingml/2006/main" xmlns:w14="http://schemas.microsoft.com/office/word/2010/wordml" xmlns:w15="http://schemas.microsoft.com/office/word/2012/wordml" xmlns:w16cex="http://schemas.microsoft.com/office/word/2018/wordml/cex" xmlns:w16cid="http://schemas.microsoft.com/office/word/2016/wordml/cid" xmlns:w16="http://schemas.microsoft.com/office/word/2018/wordml" xmlns:w16du="http://schemas.microsoft.com/office/word/2023/wordml/word16du" xmlns:w16sdtdh="http://schemas.microsoft.com/office/word/2020/wordml/sdtdatahash" xmlns:w16se="http://schemas.microsoft.com/office/word/2015/wordml/symex" xmlns:wpg="http://schemas.microsoft.com/office/word/2010/wordprocessingGroup" xmlns:wpi="http://schemas.microsoft.com/office/word/2010/wordprocessingInk" xmlns:wne="http://schemas.microsoft.com/office/word/2006/wordml" xmlns:wps="http://schemas.microsoft.com/office/word/2010/wordprocessingShape" mc:Ignorable="w14 w15 w16se w16cid w16 w16cex w16sdtdh w16du wp14">
   <w:abstractNum w:abstractNumId="0" w15:restartNumberingAfterBreak="0">
+    <w:nsid w:val="005F7D0E"/>
+    <w:multiLevelType w:val="hybridMultilevel"/>
+    <w:tmpl w:val="4470EB44"/>
+    <w:lvl w:ilvl="0" w:tplc="53AA1D6E">
+      <w:start w:val="2"/>
+      <w:numFmt w:val="decimal"/>
+      <w:lvlText w:val="%1."/>
+      <w:lvlJc w:val="left"/>
+      <w:pPr>
+        <w:ind w:left="1080" w:hanging="360"/>
+      </w:pPr>
+      <w:rPr>
+        <w:rFonts w:hint="default"/>
+      </w:rPr>
+    </w:lvl>
+    <w:lvl w:ilvl="1" w:tplc="04090019" w:tentative="1">
+      <w:start w:val="1"/>
+      <w:numFmt w:val="lowerLetter"/>
+      <w:lvlText w:val="%2."/>
+      <w:lvlJc w:val="left"/>
+      <w:pPr>
+        <w:ind w:left="1800" w:hanging="360"/>
+      </w:pPr>
+    </w:lvl>
+    <w:lvl w:ilvl="2" w:tplc="0409001B" w:tentative="1">
+      <w:start w:val="1"/>
+      <w:numFmt w:val="lowerRoman"/>
+      <w:lvlText w:val="%3."/>
+      <w:lvlJc w:val="right"/>
+      <w:pPr>
+        <w:ind w:left="2520" w:hanging="180"/>
+      </w:pPr>
+    </w:lvl>
+    <w:lvl w:ilvl="3" w:tplc="0409000F" w:tentative="1">
+      <w:start w:val="1"/>
+      <w:numFmt w:val="decimal"/>
+      <w:lvlText w:val="%4."/>
+      <w:lvlJc w:val="left"/>
+      <w:pPr>
+        <w:ind w:left="3240" w:hanging="360"/>
+      </w:pPr>
+    </w:lvl>
+    <w:lvl w:ilvl="4" w:tplc="04090019" w:tentative="1">
+      <w:start w:val="1"/>
+      <w:numFmt w:val="lowerLetter"/>
+      <w:lvlText w:val="%5."/>
+      <w:lvlJc w:val="left"/>
+      <w:pPr>
+        <w:ind w:left="3960" w:hanging="360"/>
+      </w:pPr>
+    </w:lvl>
+    <w:lvl w:ilvl="5" w:tplc="0409001B" w:tentative="1">
+      <w:start w:val="1"/>
+      <w:numFmt w:val="lowerRoman"/>
+      <w:lvlText w:val="%6."/>
+      <w:lvlJc w:val="right"/>
+      <w:pPr>
+        <w:ind w:left="4680" w:hanging="180"/>
+      </w:pPr>
+    </w:lvl>
+    <w:lvl w:ilvl="6" w:tplc="0409000F" w:tentative="1">
+      <w:start w:val="1"/>
+      <w:numFmt w:val="decimal"/>
+      <w:lvlText w:val="%7."/>
+      <w:lvlJc w:val="left"/>
+      <w:pPr>
+        <w:ind w:left="5400" w:hanging="360"/>
+      </w:pPr>
+    </w:lvl>
+    <w:lvl w:ilvl="7" w:tplc="04090019" w:tentative="1">
+      <w:start w:val="1"/>
+      <w:numFmt w:val="lowerLetter"/>
+      <w:lvlText w:val="%8."/>
+      <w:lvlJc w:val="left"/>
+      <w:pPr>
+        <w:ind w:left="6120" w:hanging="360"/>
+      </w:pPr>
+    </w:lvl>
+    <w:lvl w:ilvl="8" w:tplc="0409001B" w:tentative="1">
+      <w:start w:val="1"/>
+      <w:numFmt w:val="lowerRoman"/>
+      <w:lvlText w:val="%9."/>
+      <w:lvlJc w:val="right"/>
+      <w:pPr>
+        <w:ind w:left="6840" w:hanging="180"/>
+      </w:pPr>
+    </w:lvl>
+  </w:abstractNum>
+  <w:abstractNum w:abstractNumId="1" w15:restartNumberingAfterBreak="0">
     <w:nsid w:val="0C041B65"/>
     <w:multiLevelType w:val="multilevel"/>
     <w:tmpl w:val="2C1ED6DE"/>
@@ -894,7 +2137,7 @@
       </w:rPr>
     </w:lvl>
   </w:abstractNum>
-  <w:abstractNum w:abstractNumId="1" w15:restartNumberingAfterBreak="0">
+  <w:abstractNum w:abstractNumId="2" w15:restartNumberingAfterBreak="0">
     <w:nsid w:val="2C811363"/>
     <w:multiLevelType w:val="multilevel"/>
     <w:tmpl w:val="CFFC6CCE"/>
@@ -1043,7 +2286,7 @@
       </w:rPr>
     </w:lvl>
   </w:abstractNum>
-  <w:abstractNum w:abstractNumId="2" w15:restartNumberingAfterBreak="0">
+  <w:abstractNum w:abstractNumId="3" w15:restartNumberingAfterBreak="0">
     <w:nsid w:val="42F458F6"/>
     <w:multiLevelType w:val="hybridMultilevel"/>
     <w:tmpl w:val="D57A47EC"/>
@@ -1132,7 +2375,7 @@
       </w:pPr>
     </w:lvl>
   </w:abstractNum>
-  <w:abstractNum w:abstractNumId="3" w15:restartNumberingAfterBreak="0">
+  <w:abstractNum w:abstractNumId="4" w15:restartNumberingAfterBreak="0">
     <w:nsid w:val="59DC03A4"/>
     <w:multiLevelType w:val="multilevel"/>
     <w:tmpl w:val="D2886A6A"/>
@@ -1281,7 +2524,7 @@
       </w:rPr>
     </w:lvl>
   </w:abstractNum>
-  <w:abstractNum w:abstractNumId="4" w15:restartNumberingAfterBreak="0">
+  <w:abstractNum w:abstractNumId="5" w15:restartNumberingAfterBreak="0">
     <w:nsid w:val="619675A0"/>
     <w:multiLevelType w:val="hybridMultilevel"/>
     <w:tmpl w:val="E8967ACC"/>
@@ -1371,7 +2614,7 @@
       </w:pPr>
     </w:lvl>
   </w:abstractNum>
-  <w:abstractNum w:abstractNumId="5" w15:restartNumberingAfterBreak="0">
+  <w:abstractNum w:abstractNumId="6" w15:restartNumberingAfterBreak="0">
     <w:nsid w:val="63087662"/>
     <w:multiLevelType w:val="hybridMultilevel"/>
     <w:tmpl w:val="DE10AC10"/>
@@ -1484,7 +2727,7 @@
       </w:rPr>
     </w:lvl>
   </w:abstractNum>
-  <w:abstractNum w:abstractNumId="6" w15:restartNumberingAfterBreak="0">
+  <w:abstractNum w:abstractNumId="7" w15:restartNumberingAfterBreak="0">
     <w:nsid w:val="70AC550A"/>
     <w:multiLevelType w:val="multilevel"/>
     <w:tmpl w:val="656C69BA"/>
@@ -1633,29 +2876,124 @@
       </w:rPr>
     </w:lvl>
   </w:abstractNum>
+  <w:abstractNum w:abstractNumId="8" w15:restartNumberingAfterBreak="0">
+    <w:nsid w:val="7985283F"/>
+    <w:multiLevelType w:val="hybridMultilevel"/>
+    <w:tmpl w:val="8F948CDE"/>
+    <w:lvl w:ilvl="0" w:tplc="97ECBB1C">
+      <w:start w:val="1"/>
+      <w:numFmt w:val="decimal"/>
+      <w:lvlText w:val="%1."/>
+      <w:lvlJc w:val="left"/>
+      <w:pPr>
+        <w:ind w:left="792" w:hanging="360"/>
+      </w:pPr>
+      <w:rPr>
+        <w:rFonts w:hint="default"/>
+      </w:rPr>
+    </w:lvl>
+    <w:lvl w:ilvl="1" w:tplc="04090019" w:tentative="1">
+      <w:start w:val="1"/>
+      <w:numFmt w:val="lowerLetter"/>
+      <w:lvlText w:val="%2."/>
+      <w:lvlJc w:val="left"/>
+      <w:pPr>
+        <w:ind w:left="1512" w:hanging="360"/>
+      </w:pPr>
+    </w:lvl>
+    <w:lvl w:ilvl="2" w:tplc="0409001B" w:tentative="1">
+      <w:start w:val="1"/>
+      <w:numFmt w:val="lowerRoman"/>
+      <w:lvlText w:val="%3."/>
+      <w:lvlJc w:val="right"/>
+      <w:pPr>
+        <w:ind w:left="2232" w:hanging="180"/>
+      </w:pPr>
+    </w:lvl>
+    <w:lvl w:ilvl="3" w:tplc="0409000F" w:tentative="1">
+      <w:start w:val="1"/>
+      <w:numFmt w:val="decimal"/>
+      <w:lvlText w:val="%4."/>
+      <w:lvlJc w:val="left"/>
+      <w:pPr>
+        <w:ind w:left="2952" w:hanging="360"/>
+      </w:pPr>
+    </w:lvl>
+    <w:lvl w:ilvl="4" w:tplc="04090019" w:tentative="1">
+      <w:start w:val="1"/>
+      <w:numFmt w:val="lowerLetter"/>
+      <w:lvlText w:val="%5."/>
+      <w:lvlJc w:val="left"/>
+      <w:pPr>
+        <w:ind w:left="3672" w:hanging="360"/>
+      </w:pPr>
+    </w:lvl>
+    <w:lvl w:ilvl="5" w:tplc="0409001B" w:tentative="1">
+      <w:start w:val="1"/>
+      <w:numFmt w:val="lowerRoman"/>
+      <w:lvlText w:val="%6."/>
+      <w:lvlJc w:val="right"/>
+      <w:pPr>
+        <w:ind w:left="4392" w:hanging="180"/>
+      </w:pPr>
+    </w:lvl>
+    <w:lvl w:ilvl="6" w:tplc="0409000F" w:tentative="1">
+      <w:start w:val="1"/>
+      <w:numFmt w:val="decimal"/>
+      <w:lvlText w:val="%7."/>
+      <w:lvlJc w:val="left"/>
+      <w:pPr>
+        <w:ind w:left="5112" w:hanging="360"/>
+      </w:pPr>
+    </w:lvl>
+    <w:lvl w:ilvl="7" w:tplc="04090019" w:tentative="1">
+      <w:start w:val="1"/>
+      <w:numFmt w:val="lowerLetter"/>
+      <w:lvlText w:val="%8."/>
+      <w:lvlJc w:val="left"/>
+      <w:pPr>
+        <w:ind w:left="5832" w:hanging="360"/>
+      </w:pPr>
+    </w:lvl>
+    <w:lvl w:ilvl="8" w:tplc="0409001B" w:tentative="1">
+      <w:start w:val="1"/>
+      <w:numFmt w:val="lowerRoman"/>
+      <w:lvlText w:val="%9."/>
+      <w:lvlJc w:val="right"/>
+      <w:pPr>
+        <w:ind w:left="6552" w:hanging="180"/>
+      </w:pPr>
+    </w:lvl>
+  </w:abstractNum>
   <w:num w:numId="1" w16cid:durableId="1141581705">
+    <w:abstractNumId w:val="5"/>
+  </w:num>
+  <w:num w:numId="2" w16cid:durableId="1545869658">
+    <w:abstractNumId w:val="5"/>
+  </w:num>
+  <w:num w:numId="3" w16cid:durableId="1691181355">
+    <w:abstractNumId w:val="3"/>
+  </w:num>
+  <w:num w:numId="4" w16cid:durableId="990600581">
+    <w:abstractNumId w:val="6"/>
+  </w:num>
+  <w:num w:numId="5" w16cid:durableId="1386022818">
+    <w:abstractNumId w:val="2"/>
+  </w:num>
+  <w:num w:numId="6" w16cid:durableId="1877889185">
     <w:abstractNumId w:val="4"/>
   </w:num>
-  <w:num w:numId="2" w16cid:durableId="1545869658">
-    <w:abstractNumId w:val="4"/>
+  <w:num w:numId="7" w16cid:durableId="904606803">
+    <w:abstractNumId w:val="7"/>
   </w:num>
-  <w:num w:numId="3" w16cid:durableId="1691181355">
-    <w:abstractNumId w:val="2"/>
-  </w:num>
-  <w:num w:numId="4" w16cid:durableId="990600581">
-    <w:abstractNumId w:val="5"/>
-  </w:num>
-  <w:num w:numId="5" w16cid:durableId="1386022818">
+  <w:num w:numId="8" w16cid:durableId="1610039392">
     <w:abstractNumId w:val="1"/>
   </w:num>
-  <w:num w:numId="6" w16cid:durableId="1877889185">
-    <w:abstractNumId w:val="3"/>
+  <w:num w:numId="9" w16cid:durableId="568731854">
+    <w:abstractNumId w:val="0"/>
   </w:num>
-  <w:num w:numId="7" w16cid:durableId="904606803">
-    <w:abstractNumId w:val="6"/>
-  </w:num>
-  <w:num w:numId="8" w16cid:durableId="1610039392">
-    <w:abstractNumId w:val="0"/>
+  <w:num w:numId="10" w16cid:durableId="236404645">
+    <w:abstractNumId w:val="8"/>
   </w:num>
 </w:numbering>
 </file>
@@ -2267,6 +3605,7 @@
   <w:style w:type="character" w:default="1" w:styleId="DefaultParagraphFont">
     <w:name w:val="Default Paragraph Font"/>
     <w:uiPriority w:val="1"/>
+    <w:semiHidden/>
     <w:unhideWhenUsed/>
   </w:style>
   <w:style w:type="table" w:default="1" w:styleId="TableNormal">
